--- a/DOCUMENTACIÓN/ejemplo-formato-ieee-830 avanzado.docx
+++ b/DOCUMENTACIÓN/ejemplo-formato-ieee-830 avanzado.docx
@@ -2343,7 +2343,19 @@
             <w:rPr>
               <w:noProof/>
             </w:rPr>
-            <w:t xml:space="preserve"> y 9</w:t>
+            <w:t>,</w:t>
+          </w:r>
+          <w:r>
+            <w:rPr>
+              <w:noProof/>
+            </w:rPr>
+            <w:t xml:space="preserve"> 9</w:t>
+          </w:r>
+          <w:r>
+            <w:rPr>
+              <w:noProof/>
+            </w:rPr>
+            <w:t xml:space="preserve"> y 10</w:t>
           </w:r>
         </w:p>
         <w:p>
@@ -9262,13 +9274,7 @@
       </w:r>
       <w:proofErr w:type="spellEnd"/>
       <w:r>
-        <w:t xml:space="preserve"> 2.02</w:t>
-      </w:r>
-      <w:r>
-        <w:t>3</w:t>
-      </w:r>
-      <w:r>
-        <w:t>.</w:t>
+        <w:t xml:space="preserve"> 2.023.</w:t>
       </w:r>
     </w:p>
     <w:p>
@@ -10491,6 +10497,11 @@
           </w:tcPr>
           <w:p>
             <w:pPr>
+              <w:pStyle w:val="Prrafodelista"/>
+              <w:numPr>
+                <w:ilvl w:val="0"/>
+                <w:numId w:val="17"/>
+              </w:numPr>
               <w:pBdr>
                 <w:top w:val="nil"/>
                 <w:left w:val="nil"/>
@@ -10503,6 +10514,971 @@
                 <w:lang w:val="en-US"/>
               </w:rPr>
             </w:pPr>
+            <w:proofErr w:type="spellStart"/>
+            <w:r>
+              <w:rPr>
+                <w:color w:val="000000"/>
+                <w:lang w:val="en-US"/>
+              </w:rPr>
+              <w:t>Crear</w:t>
+            </w:r>
+            <w:proofErr w:type="spellEnd"/>
+            <w:r>
+              <w:rPr>
+                <w:color w:val="000000"/>
+                <w:lang w:val="en-US"/>
+              </w:rPr>
+              <w:t xml:space="preserve"> </w:t>
+            </w:r>
+            <w:proofErr w:type="spellStart"/>
+            <w:r>
+              <w:rPr>
+                <w:color w:val="000000"/>
+                <w:lang w:val="en-US"/>
+              </w:rPr>
+              <w:t>servicios</w:t>
+            </w:r>
+            <w:proofErr w:type="spellEnd"/>
+            <w:r>
+              <w:rPr>
+                <w:color w:val="000000"/>
+                <w:lang w:val="en-US"/>
+              </w:rPr>
+              <w:t xml:space="preserve"> que </w:t>
+            </w:r>
+            <w:proofErr w:type="spellStart"/>
+            <w:r>
+              <w:rPr>
+                <w:color w:val="000000"/>
+                <w:lang w:val="en-US"/>
+              </w:rPr>
+              <w:t>consuman</w:t>
+            </w:r>
+            <w:proofErr w:type="spellEnd"/>
+            <w:r>
+              <w:rPr>
+                <w:color w:val="000000"/>
+                <w:lang w:val="en-US"/>
+              </w:rPr>
+              <w:t xml:space="preserve"> </w:t>
+            </w:r>
+            <w:proofErr w:type="gramStart"/>
+            <w:r>
+              <w:rPr>
+                <w:color w:val="000000"/>
+                <w:lang w:val="en-US"/>
+              </w:rPr>
+              <w:t>un API</w:t>
+            </w:r>
+            <w:proofErr w:type="gramEnd"/>
+            <w:r>
+              <w:rPr>
+                <w:color w:val="000000"/>
+                <w:lang w:val="en-US"/>
+              </w:rPr>
+              <w:t xml:space="preserve"> Rest de </w:t>
+            </w:r>
+            <w:proofErr w:type="spellStart"/>
+            <w:r>
+              <w:rPr>
+                <w:color w:val="000000"/>
+                <w:lang w:val="en-US"/>
+              </w:rPr>
+              <w:t>prueba</w:t>
+            </w:r>
+            <w:proofErr w:type="spellEnd"/>
+            <w:r>
+              <w:rPr>
+                <w:color w:val="000000"/>
+                <w:lang w:val="en-US"/>
+              </w:rPr>
+              <w:t xml:space="preserve">. Para </w:t>
+            </w:r>
+            <w:proofErr w:type="spellStart"/>
+            <w:r>
+              <w:rPr>
+                <w:color w:val="000000"/>
+                <w:lang w:val="en-US"/>
+              </w:rPr>
+              <w:t>realizar</w:t>
+            </w:r>
+            <w:proofErr w:type="spellEnd"/>
+            <w:r>
+              <w:rPr>
+                <w:color w:val="000000"/>
+                <w:lang w:val="en-US"/>
+              </w:rPr>
+              <w:t xml:space="preserve"> las </w:t>
+            </w:r>
+            <w:proofErr w:type="spellStart"/>
+            <w:r>
+              <w:rPr>
+                <w:color w:val="000000"/>
+                <w:lang w:val="en-US"/>
+              </w:rPr>
+              <w:t>peticiones</w:t>
+            </w:r>
+            <w:proofErr w:type="spellEnd"/>
+            <w:r>
+              <w:rPr>
+                <w:color w:val="000000"/>
+                <w:lang w:val="en-US"/>
+              </w:rPr>
+              <w:t xml:space="preserve"> http, </w:t>
+            </w:r>
+            <w:proofErr w:type="spellStart"/>
+            <w:r>
+              <w:rPr>
+                <w:color w:val="000000"/>
+                <w:lang w:val="en-US"/>
+              </w:rPr>
+              <w:t>utilizar</w:t>
+            </w:r>
+            <w:proofErr w:type="spellEnd"/>
+            <w:r>
+              <w:rPr>
+                <w:color w:val="000000"/>
+                <w:lang w:val="en-US"/>
+              </w:rPr>
+              <w:t xml:space="preserve"> </w:t>
+            </w:r>
+            <w:proofErr w:type="spellStart"/>
+            <w:r>
+              <w:rPr>
+                <w:color w:val="000000"/>
+                <w:lang w:val="en-US"/>
+              </w:rPr>
+              <w:t>el</w:t>
+            </w:r>
+            <w:proofErr w:type="spellEnd"/>
+            <w:r>
+              <w:rPr>
+                <w:color w:val="000000"/>
+                <w:lang w:val="en-US"/>
+              </w:rPr>
+              <w:t xml:space="preserve"> </w:t>
+            </w:r>
+            <w:proofErr w:type="spellStart"/>
+            <w:r>
+              <w:rPr>
+                <w:color w:val="000000"/>
+                <w:lang w:val="en-US"/>
+              </w:rPr>
+              <w:t>servicio</w:t>
+            </w:r>
+            <w:proofErr w:type="spellEnd"/>
+            <w:r>
+              <w:rPr>
+                <w:color w:val="000000"/>
+                <w:lang w:val="en-US"/>
+              </w:rPr>
+              <w:t xml:space="preserve"> de </w:t>
+            </w:r>
+            <w:proofErr w:type="spellStart"/>
+            <w:r>
+              <w:rPr>
+                <w:color w:val="000000"/>
+                <w:lang w:val="en-US"/>
+              </w:rPr>
+              <w:t>HttpClient</w:t>
+            </w:r>
+            <w:proofErr w:type="spellEnd"/>
+            <w:r>
+              <w:rPr>
+                <w:color w:val="000000"/>
+                <w:lang w:val="en-US"/>
+              </w:rPr>
+              <w:t xml:space="preserve">. </w:t>
+            </w:r>
+          </w:p>
+          <w:p>
+            <w:pPr>
+              <w:pStyle w:val="Prrafodelista"/>
+              <w:numPr>
+                <w:ilvl w:val="0"/>
+                <w:numId w:val="17"/>
+              </w:numPr>
+              <w:pBdr>
+                <w:top w:val="nil"/>
+                <w:left w:val="nil"/>
+                <w:bottom w:val="nil"/>
+                <w:right w:val="nil"/>
+                <w:between w:val="nil"/>
+              </w:pBdr>
+              <w:rPr>
+                <w:color w:val="000000"/>
+                <w:lang w:val="en-US"/>
+              </w:rPr>
+            </w:pPr>
+            <w:proofErr w:type="spellStart"/>
+            <w:r>
+              <w:rPr>
+                <w:color w:val="000000"/>
+                <w:lang w:val="en-US"/>
+              </w:rPr>
+              <w:t>Inyectar</w:t>
+            </w:r>
+            <w:proofErr w:type="spellEnd"/>
+            <w:r>
+              <w:rPr>
+                <w:color w:val="000000"/>
+                <w:lang w:val="en-US"/>
+              </w:rPr>
+              <w:t xml:space="preserve"> a </w:t>
+            </w:r>
+            <w:proofErr w:type="spellStart"/>
+            <w:r>
+              <w:rPr>
+                <w:color w:val="000000"/>
+                <w:lang w:val="en-US"/>
+              </w:rPr>
+              <w:t>los</w:t>
+            </w:r>
+            <w:proofErr w:type="spellEnd"/>
+            <w:r>
+              <w:rPr>
+                <w:color w:val="000000"/>
+                <w:lang w:val="en-US"/>
+              </w:rPr>
+              <w:t xml:space="preserve"> </w:t>
+            </w:r>
+            <w:proofErr w:type="spellStart"/>
+            <w:r>
+              <w:rPr>
+                <w:color w:val="000000"/>
+                <w:lang w:val="en-US"/>
+              </w:rPr>
+              <w:t>componentes</w:t>
+            </w:r>
+            <w:proofErr w:type="spellEnd"/>
+            <w:r>
+              <w:rPr>
+                <w:color w:val="000000"/>
+                <w:lang w:val="en-US"/>
+              </w:rPr>
+              <w:t xml:space="preserve"> </w:t>
+            </w:r>
+            <w:proofErr w:type="spellStart"/>
+            <w:r>
+              <w:rPr>
+                <w:color w:val="000000"/>
+                <w:lang w:val="en-US"/>
+              </w:rPr>
+              <w:t>los</w:t>
+            </w:r>
+            <w:proofErr w:type="spellEnd"/>
+            <w:r>
+              <w:rPr>
+                <w:color w:val="000000"/>
+                <w:lang w:val="en-US"/>
+              </w:rPr>
+              <w:t xml:space="preserve"> </w:t>
+            </w:r>
+            <w:proofErr w:type="spellStart"/>
+            <w:r>
+              <w:rPr>
+                <w:color w:val="000000"/>
+                <w:lang w:val="en-US"/>
+              </w:rPr>
+              <w:t>correspondientes</w:t>
+            </w:r>
+            <w:proofErr w:type="spellEnd"/>
+            <w:r>
+              <w:rPr>
+                <w:color w:val="000000"/>
+                <w:lang w:val="en-US"/>
+              </w:rPr>
+              <w:t xml:space="preserve"> </w:t>
+            </w:r>
+            <w:proofErr w:type="spellStart"/>
+            <w:r>
+              <w:rPr>
+                <w:color w:val="000000"/>
+                <w:lang w:val="en-US"/>
+              </w:rPr>
+              <w:t>servicios</w:t>
+            </w:r>
+            <w:proofErr w:type="spellEnd"/>
+            <w:r>
+              <w:rPr>
+                <w:color w:val="000000"/>
+                <w:lang w:val="en-US"/>
+              </w:rPr>
+              <w:t xml:space="preserve"> a fin de que </w:t>
+            </w:r>
+            <w:proofErr w:type="spellStart"/>
+            <w:r>
+              <w:rPr>
+                <w:color w:val="000000"/>
+                <w:lang w:val="en-US"/>
+              </w:rPr>
+              <w:t>los</w:t>
+            </w:r>
+            <w:proofErr w:type="spellEnd"/>
+            <w:r>
+              <w:rPr>
+                <w:color w:val="000000"/>
+                <w:lang w:val="en-US"/>
+              </w:rPr>
+              <w:t xml:space="preserve"> </w:t>
+            </w:r>
+            <w:proofErr w:type="spellStart"/>
+            <w:r>
+              <w:rPr>
+                <w:color w:val="000000"/>
+                <w:lang w:val="en-US"/>
+              </w:rPr>
+              <w:t>componentes</w:t>
+            </w:r>
+            <w:proofErr w:type="spellEnd"/>
+            <w:r>
+              <w:rPr>
+                <w:color w:val="000000"/>
+                <w:lang w:val="en-US"/>
+              </w:rPr>
+              <w:t xml:space="preserve"> </w:t>
+            </w:r>
+            <w:proofErr w:type="spellStart"/>
+            <w:r>
+              <w:rPr>
+                <w:color w:val="000000"/>
+                <w:lang w:val="en-US"/>
+              </w:rPr>
+              <w:t>puedan</w:t>
+            </w:r>
+            <w:proofErr w:type="spellEnd"/>
+            <w:r>
+              <w:rPr>
+                <w:color w:val="000000"/>
+                <w:lang w:val="en-US"/>
+              </w:rPr>
+              <w:t xml:space="preserve"> acceder a </w:t>
+            </w:r>
+            <w:proofErr w:type="spellStart"/>
+            <w:r>
+              <w:rPr>
+                <w:color w:val="000000"/>
+                <w:lang w:val="en-US"/>
+              </w:rPr>
+              <w:t>los</w:t>
+            </w:r>
+            <w:proofErr w:type="spellEnd"/>
+            <w:r>
+              <w:rPr>
+                <w:color w:val="000000"/>
+                <w:lang w:val="en-US"/>
+              </w:rPr>
+              <w:t xml:space="preserve"> </w:t>
+            </w:r>
+            <w:proofErr w:type="spellStart"/>
+            <w:r>
+              <w:rPr>
+                <w:color w:val="000000"/>
+                <w:lang w:val="en-US"/>
+              </w:rPr>
+              <w:t>datos</w:t>
+            </w:r>
+            <w:proofErr w:type="spellEnd"/>
+            <w:r>
+              <w:rPr>
+                <w:color w:val="000000"/>
+                <w:lang w:val="en-US"/>
+              </w:rPr>
+              <w:t xml:space="preserve"> y </w:t>
+            </w:r>
+            <w:proofErr w:type="spellStart"/>
+            <w:r>
+              <w:rPr>
+                <w:color w:val="000000"/>
+                <w:lang w:val="en-US"/>
+              </w:rPr>
+              <w:t>mostrarlos</w:t>
+            </w:r>
+            <w:proofErr w:type="spellEnd"/>
+            <w:r>
+              <w:rPr>
+                <w:color w:val="000000"/>
+                <w:lang w:val="en-US"/>
+              </w:rPr>
+              <w:t xml:space="preserve"> </w:t>
+            </w:r>
+            <w:proofErr w:type="spellStart"/>
+            <w:r>
+              <w:rPr>
+                <w:color w:val="000000"/>
+                <w:lang w:val="en-US"/>
+              </w:rPr>
+              <w:t>en</w:t>
+            </w:r>
+            <w:proofErr w:type="spellEnd"/>
+            <w:r>
+              <w:rPr>
+                <w:color w:val="000000"/>
+                <w:lang w:val="en-US"/>
+              </w:rPr>
+              <w:t xml:space="preserve"> </w:t>
+            </w:r>
+            <w:proofErr w:type="spellStart"/>
+            <w:r>
+              <w:rPr>
+                <w:color w:val="000000"/>
+                <w:lang w:val="en-US"/>
+              </w:rPr>
+              <w:t>pantalla</w:t>
+            </w:r>
+            <w:proofErr w:type="spellEnd"/>
+            <w:r>
+              <w:rPr>
+                <w:color w:val="000000"/>
+                <w:lang w:val="en-US"/>
+              </w:rPr>
+              <w:t xml:space="preserve">. </w:t>
+            </w:r>
+            <w:proofErr w:type="spellStart"/>
+            <w:r>
+              <w:rPr>
+                <w:color w:val="000000"/>
+                <w:lang w:val="en-US"/>
+              </w:rPr>
+              <w:t>Incluye</w:t>
+            </w:r>
+            <w:proofErr w:type="spellEnd"/>
+            <w:r>
+              <w:rPr>
+                <w:color w:val="000000"/>
+                <w:lang w:val="en-US"/>
+              </w:rPr>
+              <w:t xml:space="preserve"> enlace de </w:t>
+            </w:r>
+            <w:proofErr w:type="spellStart"/>
+            <w:r>
+              <w:rPr>
+                <w:color w:val="000000"/>
+                <w:lang w:val="en-US"/>
+              </w:rPr>
+              <w:t>datos</w:t>
+            </w:r>
+            <w:proofErr w:type="spellEnd"/>
+            <w:r>
+              <w:rPr>
+                <w:color w:val="000000"/>
+                <w:lang w:val="en-US"/>
+              </w:rPr>
+              <w:t xml:space="preserve"> (Data binding).</w:t>
+            </w:r>
+          </w:p>
+          <w:p>
+            <w:pPr>
+              <w:pStyle w:val="Prrafodelista"/>
+              <w:numPr>
+                <w:ilvl w:val="0"/>
+                <w:numId w:val="17"/>
+              </w:numPr>
+              <w:pBdr>
+                <w:top w:val="nil"/>
+                <w:left w:val="nil"/>
+                <w:bottom w:val="nil"/>
+                <w:right w:val="nil"/>
+                <w:between w:val="nil"/>
+              </w:pBdr>
+              <w:rPr>
+                <w:color w:val="000000"/>
+                <w:lang w:val="en-US"/>
+              </w:rPr>
+            </w:pPr>
+            <w:proofErr w:type="spellStart"/>
+            <w:r>
+              <w:rPr>
+                <w:color w:val="000000"/>
+                <w:lang w:val="en-US"/>
+              </w:rPr>
+              <w:t>Incorporar</w:t>
+            </w:r>
+            <w:proofErr w:type="spellEnd"/>
+            <w:r>
+              <w:rPr>
+                <w:color w:val="000000"/>
+                <w:lang w:val="en-US"/>
+              </w:rPr>
+              <w:t xml:space="preserve"> la </w:t>
+            </w:r>
+            <w:proofErr w:type="spellStart"/>
+            <w:r>
+              <w:rPr>
+                <w:color w:val="000000"/>
+                <w:lang w:val="en-US"/>
+              </w:rPr>
+              <w:t>programación</w:t>
+            </w:r>
+            <w:proofErr w:type="spellEnd"/>
+            <w:r>
+              <w:rPr>
+                <w:color w:val="000000"/>
+                <w:lang w:val="en-US"/>
+              </w:rPr>
+              <w:t xml:space="preserve"> </w:t>
+            </w:r>
+            <w:proofErr w:type="spellStart"/>
+            <w:r>
+              <w:rPr>
+                <w:color w:val="000000"/>
+                <w:lang w:val="en-US"/>
+              </w:rPr>
+              <w:t>reactiva</w:t>
+            </w:r>
+            <w:proofErr w:type="spellEnd"/>
+            <w:r>
+              <w:rPr>
+                <w:color w:val="000000"/>
+                <w:lang w:val="en-US"/>
+              </w:rPr>
+              <w:t xml:space="preserve"> (</w:t>
+            </w:r>
+            <w:proofErr w:type="spellStart"/>
+            <w:r>
+              <w:rPr>
+                <w:color w:val="000000"/>
+                <w:lang w:val="en-US"/>
+              </w:rPr>
+              <w:t>asincrónica</w:t>
+            </w:r>
+            <w:proofErr w:type="spellEnd"/>
+            <w:r>
+              <w:rPr>
+                <w:color w:val="000000"/>
+                <w:lang w:val="en-US"/>
+              </w:rPr>
+              <w:t xml:space="preserve">) </w:t>
+            </w:r>
+            <w:proofErr w:type="spellStart"/>
+            <w:r>
+              <w:rPr>
+                <w:color w:val="000000"/>
+                <w:lang w:val="en-US"/>
+              </w:rPr>
+              <w:t>mediante</w:t>
+            </w:r>
+            <w:proofErr w:type="spellEnd"/>
+            <w:r>
+              <w:rPr>
+                <w:color w:val="000000"/>
+                <w:lang w:val="en-US"/>
+              </w:rPr>
+              <w:t xml:space="preserve"> observables para la </w:t>
+            </w:r>
+            <w:proofErr w:type="spellStart"/>
+            <w:r>
+              <w:rPr>
+                <w:color w:val="000000"/>
+                <w:lang w:val="en-US"/>
+              </w:rPr>
+              <w:t>comunicación</w:t>
+            </w:r>
+            <w:proofErr w:type="spellEnd"/>
+            <w:r>
+              <w:rPr>
+                <w:color w:val="000000"/>
+                <w:lang w:val="en-US"/>
+              </w:rPr>
+              <w:t xml:space="preserve"> entre </w:t>
+            </w:r>
+            <w:proofErr w:type="spellStart"/>
+            <w:r>
+              <w:rPr>
+                <w:color w:val="000000"/>
+                <w:lang w:val="en-US"/>
+              </w:rPr>
+              <w:t>servicios</w:t>
+            </w:r>
+            <w:proofErr w:type="spellEnd"/>
+            <w:r>
+              <w:rPr>
+                <w:color w:val="000000"/>
+                <w:lang w:val="en-US"/>
+              </w:rPr>
+              <w:t xml:space="preserve"> y </w:t>
+            </w:r>
+            <w:proofErr w:type="spellStart"/>
+            <w:r>
+              <w:rPr>
+                <w:color w:val="000000"/>
+                <w:lang w:val="en-US"/>
+              </w:rPr>
+              <w:t>componentes</w:t>
+            </w:r>
+            <w:proofErr w:type="spellEnd"/>
+            <w:r>
+              <w:rPr>
+                <w:color w:val="000000"/>
+                <w:lang w:val="en-US"/>
+              </w:rPr>
+              <w:t>.</w:t>
+            </w:r>
+          </w:p>
+          <w:p>
+            <w:pPr>
+              <w:pStyle w:val="Prrafodelista"/>
+              <w:numPr>
+                <w:ilvl w:val="0"/>
+                <w:numId w:val="17"/>
+              </w:numPr>
+              <w:pBdr>
+                <w:top w:val="nil"/>
+                <w:left w:val="nil"/>
+                <w:bottom w:val="nil"/>
+                <w:right w:val="nil"/>
+                <w:between w:val="nil"/>
+              </w:pBdr>
+              <w:rPr>
+                <w:color w:val="000000"/>
+                <w:lang w:val="en-US"/>
+              </w:rPr>
+            </w:pPr>
+            <w:proofErr w:type="spellStart"/>
+            <w:r>
+              <w:rPr>
+                <w:color w:val="000000"/>
+                <w:lang w:val="en-US"/>
+              </w:rPr>
+              <w:t>Establecer</w:t>
+            </w:r>
+            <w:proofErr w:type="spellEnd"/>
+            <w:r>
+              <w:rPr>
+                <w:color w:val="000000"/>
+                <w:lang w:val="en-US"/>
+              </w:rPr>
+              <w:t xml:space="preserve"> </w:t>
+            </w:r>
+            <w:proofErr w:type="spellStart"/>
+            <w:r>
+              <w:rPr>
+                <w:color w:val="000000"/>
+                <w:lang w:val="en-US"/>
+              </w:rPr>
+              <w:t>el</w:t>
+            </w:r>
+            <w:proofErr w:type="spellEnd"/>
+            <w:r>
+              <w:rPr>
+                <w:color w:val="000000"/>
+                <w:lang w:val="en-US"/>
+              </w:rPr>
+              <w:t xml:space="preserve"> </w:t>
+            </w:r>
+            <w:proofErr w:type="spellStart"/>
+            <w:r>
+              <w:rPr>
+                <w:color w:val="000000"/>
+                <w:lang w:val="en-US"/>
+              </w:rPr>
+              <w:t>modelo</w:t>
+            </w:r>
+            <w:proofErr w:type="spellEnd"/>
+            <w:r>
+              <w:rPr>
+                <w:color w:val="000000"/>
+                <w:lang w:val="en-US"/>
+              </w:rPr>
+              <w:t xml:space="preserve"> de base de </w:t>
+            </w:r>
+            <w:proofErr w:type="spellStart"/>
+            <w:r>
+              <w:rPr>
+                <w:color w:val="000000"/>
+                <w:lang w:val="en-US"/>
+              </w:rPr>
+              <w:t>datos</w:t>
+            </w:r>
+            <w:proofErr w:type="spellEnd"/>
+            <w:r>
+              <w:rPr>
+                <w:color w:val="000000"/>
+                <w:lang w:val="en-US"/>
+              </w:rPr>
+              <w:t xml:space="preserve"> del primer sprint </w:t>
+            </w:r>
+            <w:proofErr w:type="spellStart"/>
+            <w:r>
+              <w:rPr>
+                <w:color w:val="000000"/>
+                <w:lang w:val="en-US"/>
+              </w:rPr>
+              <w:t>en</w:t>
+            </w:r>
+            <w:proofErr w:type="spellEnd"/>
+            <w:r>
+              <w:rPr>
+                <w:color w:val="000000"/>
+                <w:lang w:val="en-US"/>
+              </w:rPr>
+              <w:t xml:space="preserve"> Django </w:t>
+            </w:r>
+            <w:proofErr w:type="spellStart"/>
+            <w:r>
+              <w:rPr>
+                <w:color w:val="000000"/>
+                <w:lang w:val="en-US"/>
+              </w:rPr>
+              <w:t>usando</w:t>
+            </w:r>
+            <w:proofErr w:type="spellEnd"/>
+            <w:r>
+              <w:rPr>
+                <w:color w:val="000000"/>
+                <w:lang w:val="en-US"/>
+              </w:rPr>
+              <w:t xml:space="preserve"> </w:t>
+            </w:r>
+            <w:proofErr w:type="spellStart"/>
+            <w:r>
+              <w:rPr>
+                <w:color w:val="000000"/>
+                <w:lang w:val="en-US"/>
+              </w:rPr>
+              <w:t>clases</w:t>
+            </w:r>
+            <w:proofErr w:type="spellEnd"/>
+            <w:r>
+              <w:rPr>
+                <w:color w:val="000000"/>
+                <w:lang w:val="en-US"/>
+              </w:rPr>
+              <w:t>.</w:t>
+            </w:r>
+          </w:p>
+          <w:p>
+            <w:pPr>
+              <w:pStyle w:val="Prrafodelista"/>
+              <w:numPr>
+                <w:ilvl w:val="0"/>
+                <w:numId w:val="17"/>
+              </w:numPr>
+              <w:pBdr>
+                <w:top w:val="nil"/>
+                <w:left w:val="nil"/>
+                <w:bottom w:val="nil"/>
+                <w:right w:val="nil"/>
+                <w:between w:val="nil"/>
+              </w:pBdr>
+              <w:rPr>
+                <w:color w:val="000000"/>
+                <w:lang w:val="en-US"/>
+              </w:rPr>
+            </w:pPr>
+            <w:proofErr w:type="spellStart"/>
+            <w:r>
+              <w:rPr>
+                <w:color w:val="000000"/>
+                <w:lang w:val="en-US"/>
+              </w:rPr>
+              <w:t>Establecer</w:t>
+            </w:r>
+            <w:proofErr w:type="spellEnd"/>
+            <w:r>
+              <w:rPr>
+                <w:color w:val="000000"/>
+                <w:lang w:val="en-US"/>
+              </w:rPr>
+              <w:t xml:space="preserve"> </w:t>
+            </w:r>
+            <w:proofErr w:type="spellStart"/>
+            <w:r>
+              <w:rPr>
+                <w:color w:val="000000"/>
+                <w:lang w:val="en-US"/>
+              </w:rPr>
+              <w:t>el</w:t>
+            </w:r>
+            <w:proofErr w:type="spellEnd"/>
+            <w:r>
+              <w:rPr>
+                <w:color w:val="000000"/>
+                <w:lang w:val="en-US"/>
+              </w:rPr>
+              <w:t xml:space="preserve"> </w:t>
+            </w:r>
+            <w:proofErr w:type="spellStart"/>
+            <w:r>
+              <w:rPr>
+                <w:color w:val="000000"/>
+                <w:lang w:val="en-US"/>
+              </w:rPr>
+              <w:t>sistema</w:t>
+            </w:r>
+            <w:proofErr w:type="spellEnd"/>
+            <w:r>
+              <w:rPr>
+                <w:color w:val="000000"/>
+                <w:lang w:val="en-US"/>
+              </w:rPr>
+              <w:t xml:space="preserve"> de </w:t>
+            </w:r>
+            <w:proofErr w:type="spellStart"/>
+            <w:r>
+              <w:rPr>
+                <w:color w:val="000000"/>
+                <w:lang w:val="en-US"/>
+              </w:rPr>
+              <w:t>usuarios</w:t>
+            </w:r>
+            <w:proofErr w:type="spellEnd"/>
+            <w:r>
+              <w:rPr>
+                <w:color w:val="000000"/>
+                <w:lang w:val="en-US"/>
+              </w:rPr>
+              <w:t xml:space="preserve"> </w:t>
+            </w:r>
+            <w:proofErr w:type="spellStart"/>
+            <w:r>
+              <w:rPr>
+                <w:color w:val="000000"/>
+                <w:lang w:val="en-US"/>
+              </w:rPr>
+              <w:t>en</w:t>
+            </w:r>
+            <w:proofErr w:type="spellEnd"/>
+            <w:r>
+              <w:rPr>
+                <w:color w:val="000000"/>
+                <w:lang w:val="en-US"/>
+              </w:rPr>
+              <w:t xml:space="preserve"> Django-Admin (</w:t>
+            </w:r>
+            <w:proofErr w:type="spellStart"/>
+            <w:r>
+              <w:rPr>
+                <w:color w:val="000000"/>
+                <w:lang w:val="en-US"/>
+              </w:rPr>
+              <w:t>registro</w:t>
+            </w:r>
+            <w:proofErr w:type="spellEnd"/>
+            <w:r>
+              <w:rPr>
+                <w:color w:val="000000"/>
+                <w:lang w:val="en-US"/>
+              </w:rPr>
+              <w:t>, login y roles)</w:t>
+            </w:r>
+          </w:p>
+          <w:p>
+            <w:pPr>
+              <w:pStyle w:val="Prrafodelista"/>
+              <w:numPr>
+                <w:ilvl w:val="0"/>
+                <w:numId w:val="17"/>
+              </w:numPr>
+              <w:pBdr>
+                <w:top w:val="nil"/>
+                <w:left w:val="nil"/>
+                <w:bottom w:val="nil"/>
+                <w:right w:val="nil"/>
+                <w:between w:val="nil"/>
+              </w:pBdr>
+              <w:rPr>
+                <w:color w:val="000000"/>
+                <w:lang w:val="en-US"/>
+              </w:rPr>
+            </w:pPr>
+            <w:proofErr w:type="spellStart"/>
+            <w:r>
+              <w:rPr>
+                <w:color w:val="000000"/>
+                <w:lang w:val="en-US"/>
+              </w:rPr>
+              <w:lastRenderedPageBreak/>
+              <w:t>Crear</w:t>
+            </w:r>
+            <w:proofErr w:type="spellEnd"/>
+            <w:r>
+              <w:rPr>
+                <w:color w:val="000000"/>
+                <w:lang w:val="en-US"/>
+              </w:rPr>
+              <w:t xml:space="preserve"> </w:t>
+            </w:r>
+            <w:proofErr w:type="gramStart"/>
+            <w:r>
+              <w:rPr>
+                <w:color w:val="000000"/>
+                <w:lang w:val="en-US"/>
+              </w:rPr>
+              <w:t>un ABM</w:t>
+            </w:r>
+            <w:proofErr w:type="gramEnd"/>
+            <w:r>
+              <w:rPr>
+                <w:color w:val="000000"/>
+                <w:lang w:val="en-US"/>
+              </w:rPr>
+              <w:t xml:space="preserve"> (CRUD) de </w:t>
+            </w:r>
+            <w:proofErr w:type="spellStart"/>
+            <w:r>
+              <w:rPr>
+                <w:color w:val="000000"/>
+                <w:lang w:val="en-US"/>
+              </w:rPr>
+              <w:t>productos</w:t>
+            </w:r>
+            <w:proofErr w:type="spellEnd"/>
+            <w:r>
+              <w:rPr>
+                <w:color w:val="000000"/>
+                <w:lang w:val="en-US"/>
+              </w:rPr>
+              <w:t>/</w:t>
+            </w:r>
+            <w:proofErr w:type="spellStart"/>
+            <w:r>
+              <w:rPr>
+                <w:color w:val="000000"/>
+                <w:lang w:val="en-US"/>
+              </w:rPr>
+              <w:t>servicios</w:t>
+            </w:r>
+            <w:proofErr w:type="spellEnd"/>
+            <w:r>
+              <w:rPr>
+                <w:color w:val="000000"/>
+                <w:lang w:val="en-US"/>
+              </w:rPr>
+              <w:t xml:space="preserve"> </w:t>
+            </w:r>
+            <w:proofErr w:type="spellStart"/>
+            <w:r>
+              <w:rPr>
+                <w:color w:val="000000"/>
+                <w:lang w:val="en-US"/>
+              </w:rPr>
+              <w:t>utilizando</w:t>
+            </w:r>
+            <w:proofErr w:type="spellEnd"/>
+            <w:r>
+              <w:rPr>
+                <w:color w:val="000000"/>
+                <w:lang w:val="en-US"/>
+              </w:rPr>
+              <w:t xml:space="preserve"> </w:t>
+            </w:r>
+            <w:proofErr w:type="spellStart"/>
+            <w:r>
+              <w:rPr>
+                <w:color w:val="000000"/>
+                <w:lang w:val="en-US"/>
+              </w:rPr>
+              <w:t>el</w:t>
+            </w:r>
+            <w:proofErr w:type="spellEnd"/>
+            <w:r>
+              <w:rPr>
+                <w:color w:val="000000"/>
+                <w:lang w:val="en-US"/>
+              </w:rPr>
+              <w:t xml:space="preserve"> panel de control de Django.</w:t>
+            </w:r>
           </w:p>
         </w:tc>
       </w:tr>
@@ -10529,6 +11505,7 @@
                 <w:b/>
                 <w:color w:val="000000"/>
               </w:rPr>
+              <w:lastRenderedPageBreak/>
               <w:t xml:space="preserve">Responsabilidades </w:t>
             </w:r>
           </w:p>
@@ -10714,13 +11691,7 @@
               <w:rPr>
                 <w:color w:val="000000"/>
               </w:rPr>
-              <w:t>0</w:t>
-            </w:r>
-            <w:r>
-              <w:rPr>
-                <w:color w:val="000000"/>
-              </w:rPr>
-              <w:t>3</w:t>
+              <w:t>03</w:t>
             </w:r>
           </w:p>
         </w:tc>
@@ -10853,7 +11824,6 @@
               <w:rPr>
                 <w:lang w:val="es-AR"/>
               </w:rPr>
-              <w:lastRenderedPageBreak/>
               <w:t>Incorporar la programación reactiva (asincrónica) mediante observables para la comunicación entre servicios y componentes.</w:t>
             </w:r>
           </w:p>
@@ -10965,7 +11935,6 @@
                 <w:b/>
                 <w:color w:val="000000"/>
               </w:rPr>
-              <w:lastRenderedPageBreak/>
               <w:t xml:space="preserve">Responsabilidades </w:t>
             </w:r>
           </w:p>
@@ -11129,13 +12098,7 @@
               <w:rPr>
                 <w:color w:val="000000"/>
               </w:rPr>
-              <w:t>0</w:t>
-            </w:r>
-            <w:r>
-              <w:rPr>
-                <w:color w:val="000000"/>
-              </w:rPr>
-              <w:t>4</w:t>
+              <w:t>04</w:t>
             </w:r>
           </w:p>
         </w:tc>
@@ -11469,14 +12432,7 @@
                 <w:b/>
                 <w:color w:val="000000"/>
               </w:rPr>
-              <w:t>Inconvenientes:</w:t>
-            </w:r>
-            <w:r>
-              <w:rPr>
-                <w:b/>
-                <w:color w:val="000000"/>
-              </w:rPr>
-              <w:t xml:space="preserve"> </w:t>
+              <w:t xml:space="preserve">Inconvenientes: </w:t>
             </w:r>
             <w:r>
               <w:rPr>
@@ -13048,6 +14004,119 @@
     </w:lvl>
   </w:abstractNum>
   <w:abstractNum w:abstractNumId="5" w15:restartNumberingAfterBreak="0">
+    <w:nsid w:val="231927A3"/>
+    <w:multiLevelType w:val="hybridMultilevel"/>
+    <w:tmpl w:val="E76CD85C"/>
+    <w:lvl w:ilvl="0" w:tplc="2C0A0001">
+      <w:start w:val="1"/>
+      <w:numFmt w:val="bullet"/>
+      <w:lvlText w:val=""/>
+      <w:lvlJc w:val="left"/>
+      <w:pPr>
+        <w:ind w:left="720" w:hanging="360"/>
+      </w:pPr>
+      <w:rPr>
+        <w:rFonts w:ascii="Symbol" w:hAnsi="Symbol" w:hint="default"/>
+      </w:rPr>
+    </w:lvl>
+    <w:lvl w:ilvl="1" w:tplc="2C0A0003" w:tentative="1">
+      <w:start w:val="1"/>
+      <w:numFmt w:val="bullet"/>
+      <w:lvlText w:val="o"/>
+      <w:lvlJc w:val="left"/>
+      <w:pPr>
+        <w:ind w:left="1440" w:hanging="360"/>
+      </w:pPr>
+      <w:rPr>
+        <w:rFonts w:ascii="Courier New" w:hAnsi="Courier New" w:cs="Courier New" w:hint="default"/>
+      </w:rPr>
+    </w:lvl>
+    <w:lvl w:ilvl="2" w:tplc="2C0A0005" w:tentative="1">
+      <w:start w:val="1"/>
+      <w:numFmt w:val="bullet"/>
+      <w:lvlText w:val=""/>
+      <w:lvlJc w:val="left"/>
+      <w:pPr>
+        <w:ind w:left="2160" w:hanging="360"/>
+      </w:pPr>
+      <w:rPr>
+        <w:rFonts w:ascii="Wingdings" w:hAnsi="Wingdings" w:hint="default"/>
+      </w:rPr>
+    </w:lvl>
+    <w:lvl w:ilvl="3" w:tplc="2C0A0001" w:tentative="1">
+      <w:start w:val="1"/>
+      <w:numFmt w:val="bullet"/>
+      <w:lvlText w:val=""/>
+      <w:lvlJc w:val="left"/>
+      <w:pPr>
+        <w:ind w:left="2880" w:hanging="360"/>
+      </w:pPr>
+      <w:rPr>
+        <w:rFonts w:ascii="Symbol" w:hAnsi="Symbol" w:hint="default"/>
+      </w:rPr>
+    </w:lvl>
+    <w:lvl w:ilvl="4" w:tplc="2C0A0003" w:tentative="1">
+      <w:start w:val="1"/>
+      <w:numFmt w:val="bullet"/>
+      <w:lvlText w:val="o"/>
+      <w:lvlJc w:val="left"/>
+      <w:pPr>
+        <w:ind w:left="3600" w:hanging="360"/>
+      </w:pPr>
+      <w:rPr>
+        <w:rFonts w:ascii="Courier New" w:hAnsi="Courier New" w:cs="Courier New" w:hint="default"/>
+      </w:rPr>
+    </w:lvl>
+    <w:lvl w:ilvl="5" w:tplc="2C0A0005" w:tentative="1">
+      <w:start w:val="1"/>
+      <w:numFmt w:val="bullet"/>
+      <w:lvlText w:val=""/>
+      <w:lvlJc w:val="left"/>
+      <w:pPr>
+        <w:ind w:left="4320" w:hanging="360"/>
+      </w:pPr>
+      <w:rPr>
+        <w:rFonts w:ascii="Wingdings" w:hAnsi="Wingdings" w:hint="default"/>
+      </w:rPr>
+    </w:lvl>
+    <w:lvl w:ilvl="6" w:tplc="2C0A0001" w:tentative="1">
+      <w:start w:val="1"/>
+      <w:numFmt w:val="bullet"/>
+      <w:lvlText w:val=""/>
+      <w:lvlJc w:val="left"/>
+      <w:pPr>
+        <w:ind w:left="5040" w:hanging="360"/>
+      </w:pPr>
+      <w:rPr>
+        <w:rFonts w:ascii="Symbol" w:hAnsi="Symbol" w:hint="default"/>
+      </w:rPr>
+    </w:lvl>
+    <w:lvl w:ilvl="7" w:tplc="2C0A0003" w:tentative="1">
+      <w:start w:val="1"/>
+      <w:numFmt w:val="bullet"/>
+      <w:lvlText w:val="o"/>
+      <w:lvlJc w:val="left"/>
+      <w:pPr>
+        <w:ind w:left="5760" w:hanging="360"/>
+      </w:pPr>
+      <w:rPr>
+        <w:rFonts w:ascii="Courier New" w:hAnsi="Courier New" w:cs="Courier New" w:hint="default"/>
+      </w:rPr>
+    </w:lvl>
+    <w:lvl w:ilvl="8" w:tplc="2C0A0005" w:tentative="1">
+      <w:start w:val="1"/>
+      <w:numFmt w:val="bullet"/>
+      <w:lvlText w:val=""/>
+      <w:lvlJc w:val="left"/>
+      <w:pPr>
+        <w:ind w:left="6480" w:hanging="360"/>
+      </w:pPr>
+      <w:rPr>
+        <w:rFonts w:ascii="Wingdings" w:hAnsi="Wingdings" w:hint="default"/>
+      </w:rPr>
+    </w:lvl>
+  </w:abstractNum>
+  <w:abstractNum w:abstractNumId="6" w15:restartNumberingAfterBreak="0">
     <w:nsid w:val="23A537C0"/>
     <w:multiLevelType w:val="hybridMultilevel"/>
     <w:tmpl w:val="DA42978A"/>
@@ -13160,7 +14229,7 @@
       </w:rPr>
     </w:lvl>
   </w:abstractNum>
-  <w:abstractNum w:abstractNumId="6" w15:restartNumberingAfterBreak="0">
+  <w:abstractNum w:abstractNumId="7" w15:restartNumberingAfterBreak="0">
     <w:nsid w:val="2E070C91"/>
     <w:multiLevelType w:val="multilevel"/>
     <w:tmpl w:val="8DFEB416"/>
@@ -13309,7 +14378,7 @@
       </w:rPr>
     </w:lvl>
   </w:abstractNum>
-  <w:abstractNum w:abstractNumId="7" w15:restartNumberingAfterBreak="0">
+  <w:abstractNum w:abstractNumId="8" w15:restartNumberingAfterBreak="0">
     <w:nsid w:val="392C1215"/>
     <w:multiLevelType w:val="multilevel"/>
     <w:tmpl w:val="E1D410A6"/>
@@ -13458,7 +14527,7 @@
       </w:rPr>
     </w:lvl>
   </w:abstractNum>
-  <w:abstractNum w:abstractNumId="8" w15:restartNumberingAfterBreak="0">
+  <w:abstractNum w:abstractNumId="9" w15:restartNumberingAfterBreak="0">
     <w:nsid w:val="49145332"/>
     <w:multiLevelType w:val="multilevel"/>
     <w:tmpl w:val="8BB2BD1E"/>
@@ -13573,7 +14642,7 @@
       </w:rPr>
     </w:lvl>
   </w:abstractNum>
-  <w:abstractNum w:abstractNumId="9" w15:restartNumberingAfterBreak="0">
+  <w:abstractNum w:abstractNumId="10" w15:restartNumberingAfterBreak="0">
     <w:nsid w:val="506D3183"/>
     <w:multiLevelType w:val="multilevel"/>
     <w:tmpl w:val="57F83BCE"/>
@@ -13722,7 +14791,7 @@
       </w:rPr>
     </w:lvl>
   </w:abstractNum>
-  <w:abstractNum w:abstractNumId="10" w15:restartNumberingAfterBreak="0">
+  <w:abstractNum w:abstractNumId="11" w15:restartNumberingAfterBreak="0">
     <w:nsid w:val="577A18D1"/>
     <w:multiLevelType w:val="multilevel"/>
     <w:tmpl w:val="9E0EF6FA"/>
@@ -13871,7 +14940,7 @@
       </w:rPr>
     </w:lvl>
   </w:abstractNum>
-  <w:abstractNum w:abstractNumId="11" w15:restartNumberingAfterBreak="0">
+  <w:abstractNum w:abstractNumId="12" w15:restartNumberingAfterBreak="0">
     <w:nsid w:val="59893208"/>
     <w:multiLevelType w:val="hybridMultilevel"/>
     <w:tmpl w:val="4DB21314"/>
@@ -13984,7 +15053,7 @@
       </w:rPr>
     </w:lvl>
   </w:abstractNum>
-  <w:abstractNum w:abstractNumId="12" w15:restartNumberingAfterBreak="0">
+  <w:abstractNum w:abstractNumId="13" w15:restartNumberingAfterBreak="0">
     <w:nsid w:val="63876B07"/>
     <w:multiLevelType w:val="multilevel"/>
     <w:tmpl w:val="66DC5C20"/>
@@ -14133,7 +15202,7 @@
       </w:rPr>
     </w:lvl>
   </w:abstractNum>
-  <w:abstractNum w:abstractNumId="13" w15:restartNumberingAfterBreak="0">
+  <w:abstractNum w:abstractNumId="14" w15:restartNumberingAfterBreak="0">
     <w:nsid w:val="7405303E"/>
     <w:multiLevelType w:val="multilevel"/>
     <w:tmpl w:val="CCF6B760"/>
@@ -14282,7 +15351,7 @@
       </w:rPr>
     </w:lvl>
   </w:abstractNum>
-  <w:abstractNum w:abstractNumId="14" w15:restartNumberingAfterBreak="0">
+  <w:abstractNum w:abstractNumId="15" w15:restartNumberingAfterBreak="0">
     <w:nsid w:val="793F4105"/>
     <w:multiLevelType w:val="multilevel"/>
     <w:tmpl w:val="539E3D5E"/>
@@ -14432,22 +15501,22 @@
     </w:lvl>
   </w:abstractNum>
   <w:num w:numId="1" w16cid:durableId="1434857112">
-    <w:abstractNumId w:val="8"/>
+    <w:abstractNumId w:val="9"/>
   </w:num>
   <w:num w:numId="2" w16cid:durableId="1527870398">
     <w:abstractNumId w:val="3"/>
   </w:num>
   <w:num w:numId="3" w16cid:durableId="218908189">
-    <w:abstractNumId w:val="11"/>
+    <w:abstractNumId w:val="12"/>
   </w:num>
   <w:num w:numId="4" w16cid:durableId="386607891">
     <w:abstractNumId w:val="0"/>
   </w:num>
   <w:num w:numId="5" w16cid:durableId="1728138829">
-    <w:abstractNumId w:val="5"/>
+    <w:abstractNumId w:val="6"/>
   </w:num>
   <w:num w:numId="6" w16cid:durableId="2061513281">
-    <w:abstractNumId w:val="8"/>
+    <w:abstractNumId w:val="9"/>
     <w:lvlOverride w:ilvl="0">
       <w:startOverride w:val="1"/>
     </w:lvlOverride>
@@ -14483,28 +15552,31 @@
     <w:abstractNumId w:val="1"/>
   </w:num>
   <w:num w:numId="9" w16cid:durableId="1973750425">
-    <w:abstractNumId w:val="12"/>
+    <w:abstractNumId w:val="13"/>
   </w:num>
   <w:num w:numId="10" w16cid:durableId="1319722224">
-    <w:abstractNumId w:val="14"/>
+    <w:abstractNumId w:val="15"/>
   </w:num>
   <w:num w:numId="11" w16cid:durableId="714427911">
-    <w:abstractNumId w:val="7"/>
+    <w:abstractNumId w:val="8"/>
   </w:num>
   <w:num w:numId="12" w16cid:durableId="975522684">
     <w:abstractNumId w:val="2"/>
   </w:num>
   <w:num w:numId="13" w16cid:durableId="289436646">
-    <w:abstractNumId w:val="13"/>
+    <w:abstractNumId w:val="14"/>
   </w:num>
   <w:num w:numId="14" w16cid:durableId="117840749">
-    <w:abstractNumId w:val="6"/>
+    <w:abstractNumId w:val="7"/>
   </w:num>
   <w:num w:numId="15" w16cid:durableId="668366167">
+    <w:abstractNumId w:val="11"/>
+  </w:num>
+  <w:num w:numId="16" w16cid:durableId="1856336466">
     <w:abstractNumId w:val="10"/>
   </w:num>
-  <w:num w:numId="16" w16cid:durableId="1856336466">
-    <w:abstractNumId w:val="9"/>
+  <w:num w:numId="17" w16cid:durableId="1175073105">
+    <w:abstractNumId w:val="5"/>
   </w:num>
 </w:numbering>
 </file>
@@ -15020,6 +16092,7 @@
   <w:style w:type="character" w:default="1" w:styleId="Fuentedeprrafopredeter">
     <w:name w:val="Default Paragraph Font"/>
     <w:uiPriority w:val="1"/>
+    <w:semiHidden/>
     <w:unhideWhenUsed/>
   </w:style>
   <w:style w:type="table" w:default="1" w:styleId="Tablanormal">
